--- a/subjects/resources/2/tcm/KMlin.docx
+++ b/subjects/resources/2/tcm/KMlin.docx
@@ -12,6 +12,8 @@
           <w:sz w:val="32"/>
         </w:rPr>
       </w:pPr>
+      <w:bookmarkStart w:id="0" w:name="_GoBack"/>
+      <w:bookmarkEnd w:id="0"/>
       <w:r>
         <w:rPr>
           <w:rFonts w:ascii="Georgia" w:hAnsi="Georgia"/>
@@ -52,71 +54,7 @@
           <w:rFonts w:ascii="Georgia" w:hAnsi="Georgia"/>
           <w:sz w:val="24"/>
         </w:rPr>
-        <w:t xml:space="preserve">Из порта необходимо вывезти 3 вида груза в количестве b1, b2, b3. В распоряжении имеется 3 типа судов, причем j-е судно может взять на борт </w:t>
-      </w:r>
-      <w:proofErr w:type="spellStart"/>
-      <w:r>
-        <w:rPr>
-          <w:rFonts w:ascii="Georgia" w:hAnsi="Georgia"/>
-          <w:sz w:val="24"/>
-        </w:rPr>
-        <w:t>aij</w:t>
-      </w:r>
-      <w:proofErr w:type="spellEnd"/>
-      <w:r>
-        <w:rPr>
-          <w:rFonts w:ascii="Georgia" w:hAnsi="Georgia"/>
-          <w:sz w:val="24"/>
-        </w:rPr>
-        <w:t xml:space="preserve"> единиц i-</w:t>
-      </w:r>
-      <w:proofErr w:type="spellStart"/>
-      <w:r>
-        <w:rPr>
-          <w:rFonts w:ascii="Georgia" w:hAnsi="Georgia"/>
-          <w:sz w:val="24"/>
-        </w:rPr>
-        <w:t>го</w:t>
-      </w:r>
-      <w:proofErr w:type="spellEnd"/>
-      <w:r>
-        <w:rPr>
-          <w:rFonts w:ascii="Georgia" w:hAnsi="Georgia"/>
-          <w:sz w:val="24"/>
-        </w:rPr>
-        <w:t xml:space="preserve"> груза</w:t>
-      </w:r>
-      <w:proofErr w:type="gramStart"/>
-      <w:r>
-        <w:rPr>
-          <w:rFonts w:ascii="Georgia" w:hAnsi="Georgia"/>
-          <w:sz w:val="24"/>
-        </w:rPr>
-        <w:t>.</w:t>
-      </w:r>
-      <w:proofErr w:type="gramEnd"/>
-      <w:r>
-        <w:rPr>
-          <w:rFonts w:ascii="Georgia" w:hAnsi="Georgia"/>
-          <w:sz w:val="24"/>
-        </w:rPr>
-        <w:t xml:space="preserve"> </w:t>
-      </w:r>
-      <w:proofErr w:type="gramStart"/>
-      <w:r>
-        <w:rPr>
-          <w:rFonts w:ascii="Georgia" w:hAnsi="Georgia"/>
-          <w:sz w:val="24"/>
-        </w:rPr>
-        <w:t>о</w:t>
-      </w:r>
-      <w:proofErr w:type="gramEnd"/>
-      <w:r>
-        <w:rPr>
-          <w:rFonts w:ascii="Georgia" w:hAnsi="Georgia"/>
-          <w:sz w:val="24"/>
-        </w:rPr>
-        <w:t>пределить количество судов каждого типа x1, x2, x3, которое необходимо привлечь для вывоза груза при следующих исходных данных:</w:t>
+        <w:t>Из порта необходимо вывезти 3 вида груза в количестве b1, b2, b3. В распоряжении имеется 3 типа судов, причем j-е судно может взять на борт aij единиц i-го груза. определить количество судов каждого типа x1, x2, x3, которое необходимо привлечь для вывоза груза при следующих исходных данных:</w:t>
       </w:r>
     </w:p>
     <w:p>
@@ -131,6 +69,7 @@
       <w:r>
         <w:rPr>
           <w:noProof/>
+          <w:lang w:eastAsia="ru-RU"/>
         </w:rPr>
         <w:drawing>
           <wp:inline distT="114300" distB="114300" distL="114300" distR="114300" wp14:anchorId="016CA9C2" wp14:editId="40B92FD3">
@@ -224,6 +163,7 @@
           <w:rFonts w:ascii="Georgia" w:hAnsi="Georgia"/>
           <w:noProof/>
           <w:sz w:val="24"/>
+          <w:lang w:eastAsia="ru-RU"/>
         </w:rPr>
         <w:drawing>
           <wp:inline distT="114300" distB="114300" distL="114300" distR="114300" wp14:anchorId="651EF316" wp14:editId="6F606C9B">
@@ -295,8 +235,6 @@
         </w:rPr>
         <w:t>Задача 2:</w:t>
       </w:r>
-      <w:bookmarkStart w:id="0" w:name="_GoBack"/>
-      <w:bookmarkEnd w:id="0"/>
     </w:p>
     <w:p>
       <w:pPr>
@@ -328,6 +266,7 @@
           <w:rFonts w:ascii="Georgia" w:hAnsi="Georgia"/>
           <w:noProof/>
           <w:sz w:val="24"/>
+          <w:lang w:eastAsia="ru-RU"/>
         </w:rPr>
         <w:lastRenderedPageBreak/>
         <w:drawing>
@@ -396,64 +335,23 @@
           <w:rFonts w:ascii="Georgia" w:hAnsi="Georgia"/>
           <w:sz w:val="24"/>
         </w:rPr>
-        <w:t xml:space="preserve">Определить ускорение движения системы и силы натяжения каждой нити, если m1 = m2 = m3 = m4 = 1 кг. Коэффициент трения </w:t>
-      </w:r>
-      <w:proofErr w:type="spellStart"/>
-      <w:proofErr w:type="gramStart"/>
-      <w:r>
-        <w:rPr>
-          <w:rFonts w:ascii="Georgia" w:hAnsi="Georgia"/>
-          <w:sz w:val="24"/>
-        </w:rPr>
-        <w:t>k</w:t>
-      </w:r>
-      <w:proofErr w:type="gramEnd"/>
-      <w:r>
-        <w:rPr>
-          <w:rFonts w:ascii="Georgia" w:hAnsi="Georgia"/>
-          <w:sz w:val="24"/>
-        </w:rPr>
-        <w:t>тр</w:t>
-      </w:r>
-      <w:proofErr w:type="spellEnd"/>
-      <w:r>
-        <w:rPr>
-          <w:rFonts w:ascii="Georgia" w:hAnsi="Georgia"/>
-          <w:sz w:val="24"/>
-        </w:rPr>
-        <w:t xml:space="preserve"> = 0,01, ускорение свободного падения </w:t>
-      </w:r>
-    </w:p>
-    <w:p>
-      <w:pPr>
-        <w:spacing w:line="360" w:lineRule="auto"/>
-        <w:rPr>
-          <w:rFonts w:ascii="Georgia" w:hAnsi="Georgia"/>
-          <w:sz w:val="24"/>
-        </w:rPr>
-      </w:pPr>
-      <w:r>
-        <w:rPr>
-          <w:rFonts w:ascii="Georgia" w:hAnsi="Georgia"/>
-          <w:sz w:val="24"/>
-        </w:rPr>
-        <w:t>g = 9,8м/с</w:t>
-      </w:r>
-      <w:proofErr w:type="gramStart"/>
-      <w:r>
-        <w:rPr>
-          <w:rFonts w:ascii="Georgia" w:hAnsi="Georgia"/>
-          <w:sz w:val="24"/>
-        </w:rPr>
-        <w:t>2</w:t>
-      </w:r>
-      <w:proofErr w:type="gramEnd"/>
-      <w:r>
-        <w:rPr>
-          <w:rFonts w:ascii="Georgia" w:hAnsi="Georgia"/>
-          <w:sz w:val="24"/>
-        </w:rPr>
-        <w:t>.</w:t>
+        <w:t xml:space="preserve">Определить ускорение движения системы и силы натяжения каждой нити, если m1 = m2 = m3 = m4 = 1 кг. Коэффициент трения kтр = 0,01, ускорение свободного падения </w:t>
+      </w:r>
+    </w:p>
+    <w:p>
+      <w:pPr>
+        <w:spacing w:line="360" w:lineRule="auto"/>
+        <w:rPr>
+          <w:rFonts w:ascii="Georgia" w:hAnsi="Georgia"/>
+          <w:sz w:val="24"/>
+        </w:rPr>
+      </w:pPr>
+      <w:r>
+        <w:rPr>
+          <w:rFonts w:ascii="Georgia" w:hAnsi="Georgia"/>
+          <w:sz w:val="24"/>
+        </w:rPr>
+        <w:t>g = 9,8м/с2.</w:t>
       </w:r>
     </w:p>
     <w:p>
@@ -487,48 +385,7 @@
           <w:rFonts w:ascii="Georgia" w:hAnsi="Georgia"/>
           <w:sz w:val="24"/>
         </w:rPr>
-        <w:t xml:space="preserve">Сумма всех сил, действующих на тело от i=1 до n=m*a; P1=m*g; </w:t>
-      </w:r>
-      <w:proofErr w:type="spellStart"/>
-      <w:proofErr w:type="gramStart"/>
-      <w:r>
-        <w:rPr>
-          <w:rFonts w:ascii="Georgia" w:hAnsi="Georgia"/>
-          <w:sz w:val="24"/>
-        </w:rPr>
-        <w:t>F</w:t>
-      </w:r>
-      <w:proofErr w:type="gramEnd"/>
-      <w:r>
-        <w:rPr>
-          <w:rFonts w:ascii="Georgia" w:hAnsi="Georgia"/>
-          <w:sz w:val="24"/>
-        </w:rPr>
-        <w:t>тр</w:t>
-      </w:r>
-      <w:proofErr w:type="spellEnd"/>
-      <w:r>
-        <w:rPr>
-          <w:rFonts w:ascii="Georgia" w:hAnsi="Georgia"/>
-          <w:sz w:val="24"/>
-        </w:rPr>
-        <w:t>=МЮ*n; n=</w:t>
-      </w:r>
-      <w:proofErr w:type="spellStart"/>
-      <w:r>
-        <w:rPr>
-          <w:rFonts w:ascii="Georgia" w:hAnsi="Georgia"/>
-          <w:sz w:val="24"/>
-        </w:rPr>
-        <w:t>mg</w:t>
-      </w:r>
-      <w:proofErr w:type="spellEnd"/>
-      <w:r>
-        <w:rPr>
-          <w:rFonts w:ascii="Georgia" w:hAnsi="Georgia"/>
-          <w:sz w:val="24"/>
-        </w:rPr>
-        <w:t>.</w:t>
+        <w:t>Сумма всех сил, действующих на тело от i=1 до n=m*a; P1=m*g; Fтр=МЮ*n; n=mg.</w:t>
       </w:r>
     </w:p>
     <w:p>
